--- a/Doc.docx
+++ b/Doc.docx
@@ -1,721 +1,22 @@
 
 <file path=word/document.xml><?xml version="1.0" encoding="utf-8"?>
-<w:document xmlns:wpc="http://schemas.microsoft.com/office/word/2010/wordprocessingCanvas" xmlns:cx="http://schemas.microsoft.com/office/drawing/2014/chartex" xmlns:cx1="http://schemas.microsoft.com/office/drawing/2015/9/8/chartex" xmlns:cx2="http://schemas.microsoft.com/office/drawing/2015/10/21/chartex" xmlns:cx3="http://schemas.microsoft.com/office/drawing/2016/5/9/chartex" xmlns:cx4="http://schemas.microsoft.com/office/drawing/2016/5/10/chartex" xmlns:cx5="http://schemas.microsoft.com/office/drawing/2016/5/11/chartex" xmlns:cx6="http://schemas.microsoft.com/office/drawing/2016/5/12/chartex" xmlns:cx7="http://schemas.microsoft.com/office/drawing/2016/5/13/chartex" xmlns:cx8="http://schemas.microsoft.com/office/drawing/2016/5/14/chartex" xmlns:mc="http://schemas.openxmlformats.org/markup-compatibility/2006" xmlns:aink="http://schemas.microsoft.com/office/drawing/2016/ink" xmlns:am3d="http://schemas.microsoft.com/office/drawing/2017/model3d" xmlns:o="urn:schemas-microsoft-com:office:office" xmlns:oel="http://schemas.microsoft.com/office/2019/extlst" xmlns:r="http://schemas.openxmlformats.org/officeDocument/2006/relationships" xmlns:m="http://schemas.openxmlformats.org/officeDocument/2006/math" xmlns:v="urn:schemas-microsoft-com:vml" xmlns:wp14="http://schemas.microsoft.com/office/word/2010/wordprocessingDrawing" xmlns:wp="http://schemas.openxmlformats.org/drawingml/2006/wordprocessingDrawing" xmlns:w10="urn:schemas-microsoft-com:office:word" xmlns:w="http://schemas.openxmlformats.org/wordprocessingml/2006/main" xmlns:w14="http://schemas.microsoft.com/office/word/2010/wordml" xmlns:w15="http://schemas.microsoft.com/office/word/2012/wordml" xmlns:w16cex="http://schemas.microsoft.com/office/word/2018/wordml/cex" xmlns:w16cid="http://schemas.microsoft.com/office/word/2016/wordml/cid" xmlns:w16="http://schemas.microsoft.com/office/word/2018/wordml" xmlns:w16sdtdh="http://schemas.microsoft.com/office/word/2020/wordml/sdtdatahash" xmlns:w16se="http://schemas.microsoft.com/office/word/2015/wordml/symex" xmlns:wpg="http://schemas.microsoft.com/office/word/2010/wordprocessingGroup" xmlns:wpi="http://schemas.microsoft.com/office/word/2010/wordprocessingInk" xmlns:wne="http://schemas.microsoft.com/office/word/2006/wordml" xmlns:wps="http://schemas.microsoft.com/office/word/2010/wordprocessingShape" mc:Ignorable="w14 w15 w16se w16cid w16 w16cex w16sdtdh wp14">
+<w:document xmlns:wpc="http://schemas.microsoft.com/office/word/2010/wordprocessingCanvas" xmlns:cx="http://schemas.microsoft.com/office/drawing/2014/chartex" xmlns:cx1="http://schemas.microsoft.com/office/drawing/2015/9/8/chartex" xmlns:cx2="http://schemas.microsoft.com/office/drawing/2015/10/21/chartex" xmlns:cx3="http://schemas.microsoft.com/office/drawing/2016/5/9/chartex" xmlns:cx4="http://schemas.microsoft.com/office/drawing/2016/5/10/chartex" xmlns:cx5="http://schemas.microsoft.com/office/drawing/2016/5/11/chartex" xmlns:cx6="http://schemas.microsoft.com/office/drawing/2016/5/12/chartex" xmlns:cx7="http://schemas.microsoft.com/office/drawing/2016/5/13/chartex" xmlns:cx8="http://schemas.microsoft.com/office/drawing/2016/5/14/chartex" xmlns:mc="http://schemas.openxmlformats.org/markup-compatibility/2006" xmlns:aink="http://schemas.microsoft.com/office/drawing/2016/ink" xmlns:am3d="http://schemas.microsoft.com/office/drawing/2017/model3d" xmlns:o="urn:schemas-microsoft-com:office:office" xmlns:r="http://schemas.openxmlformats.org/officeDocument/2006/relationships" xmlns:m="http://schemas.openxmlformats.org/officeDocument/2006/math" xmlns:v="urn:schemas-microsoft-com:vml" xmlns:wp14="http://schemas.microsoft.com/office/word/2010/wordprocessingDrawing" xmlns:wp="http://schemas.openxmlformats.org/drawingml/2006/wordprocessingDrawing" xmlns:w10="urn:schemas-microsoft-com:office:word" xmlns:w="http://schemas.openxmlformats.org/wordprocessingml/2006/main" xmlns:w14="http://schemas.microsoft.com/office/word/2010/wordml" xmlns:w15="http://schemas.microsoft.com/office/word/2012/wordml" xmlns:w16cex="http://schemas.microsoft.com/office/word/2018/wordml/cex" xmlns:w16cid="http://schemas.microsoft.com/office/word/2016/wordml/cid" xmlns:w16="http://schemas.microsoft.com/office/word/2018/wordml" xmlns:w16sdtdh="http://schemas.microsoft.com/office/word/2020/wordml/sdtdatahash" xmlns:w16se="http://schemas.microsoft.com/office/word/2015/wordml/symex" xmlns:wpg="http://schemas.microsoft.com/office/word/2010/wordprocessingGroup" xmlns:wpi="http://schemas.microsoft.com/office/word/2010/wordprocessingInk" xmlns:wne="http://schemas.microsoft.com/office/word/2006/wordml" xmlns:wps="http://schemas.microsoft.com/office/word/2010/wordprocessingShape" mc:Ignorable="w14 w15 w16se w16cid w16 w16cex w16sdtdh wp14">
   <w:body>
     <w:p>
       <w:pPr>
-        <w:pStyle w:val="1"/>
-        <w:tabs>
-          <w:tab w:val="left" w:pos="0"/>
-        </w:tabs>
-      </w:pPr>
-      <w:r>
-        <w:t xml:space="preserve">Лабораторная работа № </w:t>
-      </w:r>
-      <w:proofErr w:type="gramStart"/>
-      <w:r>
-        <w:t>9</w:t>
-      </w:r>
-      <w:r>
-        <w:t xml:space="preserve">  ПАСОИБ</w:t>
-      </w:r>
-      <w:proofErr w:type="gramEnd"/>
-      <w:r>
-        <w:t xml:space="preserve"> – </w:t>
-      </w:r>
-      <w:r>
-        <w:t>весна 20</w:t>
-      </w:r>
-      <w:r>
-        <w:t>2</w:t>
-      </w:r>
-      <w:r>
-        <w:t>3</w:t>
-      </w:r>
-      <w:r>
-        <w:t xml:space="preserve"> г.</w:t>
-      </w:r>
-    </w:p>
-    <w:tbl>
-      <w:tblPr>
-        <w:tblW w:w="11061" w:type="dxa"/>
-        <w:tblInd w:w="-5" w:type="dxa"/>
-        <w:tblLayout w:type="fixed"/>
-        <w:tblLook w:val="0000" w:firstRow="0" w:lastRow="0" w:firstColumn="0" w:lastColumn="0" w:noHBand="0" w:noVBand="0"/>
-      </w:tblPr>
-      <w:tblGrid>
-        <w:gridCol w:w="1809"/>
-        <w:gridCol w:w="914"/>
-        <w:gridCol w:w="4536"/>
-        <w:gridCol w:w="1021"/>
-        <w:gridCol w:w="2781"/>
-      </w:tblGrid>
-      <w:tr>
-        <w:tc>
-          <w:tcPr>
-            <w:tcW w:w="1809" w:type="dxa"/>
-            <w:tcBorders>
-              <w:top w:val="single" w:sz="4" w:space="0" w:color="000000"/>
-              <w:left w:val="single" w:sz="4" w:space="0" w:color="000000"/>
-              <w:bottom w:val="single" w:sz="4" w:space="0" w:color="000000"/>
-            </w:tcBorders>
-          </w:tcPr>
-          <w:p>
-            <w:pPr>
-              <w:snapToGrid w:val="0"/>
-              <w:rPr>
-                <w:b/>
-                <w:i/>
-                <w:sz w:val="24"/>
-              </w:rPr>
-            </w:pPr>
-            <w:r>
-              <w:rPr>
-                <w:b/>
-                <w:i/>
-                <w:sz w:val="24"/>
-              </w:rPr>
-              <w:t>Фамилия И.О.</w:t>
-            </w:r>
-          </w:p>
-        </w:tc>
-        <w:tc>
-          <w:tcPr>
-            <w:tcW w:w="5450" w:type="dxa"/>
-            <w:gridSpan w:val="2"/>
-            <w:tcBorders>
-              <w:top w:val="single" w:sz="4" w:space="0" w:color="000000"/>
-              <w:left w:val="single" w:sz="4" w:space="0" w:color="000000"/>
-              <w:bottom w:val="single" w:sz="4" w:space="0" w:color="000000"/>
-            </w:tcBorders>
-          </w:tcPr>
-          <w:p>
-            <w:pPr>
-              <w:snapToGrid w:val="0"/>
-              <w:rPr>
-                <w:b/>
-                <w:i/>
-                <w:sz w:val="32"/>
-              </w:rPr>
-            </w:pPr>
-            <w:r>
-              <w:rPr>
-                <w:b/>
-                <w:i/>
-                <w:sz w:val="32"/>
-              </w:rPr>
-              <w:t>Горецкий И</w:t>
-            </w:r>
-            <w:r>
-              <w:rPr>
-                <w:b/>
-                <w:i/>
-                <w:sz w:val="32"/>
-                <w:lang w:val="en-US"/>
-              </w:rPr>
-              <w:t xml:space="preserve">. </w:t>
-            </w:r>
-            <w:r>
-              <w:rPr>
-                <w:b/>
-                <w:i/>
-                <w:sz w:val="32"/>
-              </w:rPr>
-              <w:t>А</w:t>
-            </w:r>
-            <w:r>
-              <w:rPr>
-                <w:b/>
-                <w:i/>
-                <w:sz w:val="32"/>
-                <w:lang w:val="en-US"/>
-              </w:rPr>
-              <w:t>.</w:t>
-            </w:r>
-          </w:p>
-        </w:tc>
-        <w:tc>
-          <w:tcPr>
-            <w:tcW w:w="1021" w:type="dxa"/>
-            <w:tcBorders>
-              <w:top w:val="single" w:sz="4" w:space="0" w:color="000000"/>
-              <w:left w:val="single" w:sz="4" w:space="0" w:color="000000"/>
-              <w:bottom w:val="single" w:sz="4" w:space="0" w:color="000000"/>
-            </w:tcBorders>
-          </w:tcPr>
-          <w:p>
-            <w:pPr>
-              <w:pStyle w:val="2"/>
-              <w:tabs>
-                <w:tab w:val="left" w:pos="0"/>
-              </w:tabs>
-              <w:snapToGrid w:val="0"/>
-              <w:rPr>
-                <w:sz w:val="24"/>
-                <w:lang w:val="ru-RU"/>
-              </w:rPr>
-            </w:pPr>
-            <w:r>
-              <w:rPr>
-                <w:sz w:val="24"/>
-                <w:lang w:val="ru-RU"/>
-              </w:rPr>
-              <w:t>Группа</w:t>
-            </w:r>
-          </w:p>
-        </w:tc>
-        <w:tc>
-          <w:tcPr>
-            <w:tcW w:w="2781" w:type="dxa"/>
-            <w:tcBorders>
-              <w:top w:val="single" w:sz="4" w:space="0" w:color="000000"/>
-              <w:left w:val="single" w:sz="4" w:space="0" w:color="000000"/>
-              <w:bottom w:val="single" w:sz="4" w:space="0" w:color="000000"/>
-              <w:right w:val="single" w:sz="4" w:space="0" w:color="000000"/>
-            </w:tcBorders>
-          </w:tcPr>
-          <w:p>
-            <w:pPr>
-              <w:snapToGrid w:val="0"/>
-              <w:rPr>
-                <w:b/>
-                <w:i/>
-                <w:sz w:val="32"/>
-              </w:rPr>
-            </w:pPr>
-            <w:r>
-              <w:rPr>
-                <w:b/>
-                <w:i/>
-                <w:sz w:val="32"/>
-              </w:rPr>
-              <w:t>4851003</w:t>
-            </w:r>
-            <w:r>
-              <w:rPr>
-                <w:b/>
-                <w:i/>
-                <w:sz w:val="32"/>
-                <w:lang w:val="en-US"/>
-              </w:rPr>
-              <w:t>/</w:t>
-            </w:r>
-            <w:r>
-              <w:rPr>
-                <w:b/>
-                <w:i/>
-                <w:sz w:val="32"/>
-              </w:rPr>
-              <w:t>90801</w:t>
-            </w:r>
-          </w:p>
-        </w:tc>
-      </w:tr>
-      <w:tr>
-        <w:trPr>
-          <w:cantSplit/>
-          <w:trHeight w:val="5512"/>
-        </w:trPr>
-        <w:tc>
-          <w:tcPr>
-            <w:tcW w:w="11061" w:type="dxa"/>
-            <w:gridSpan w:val="5"/>
-            <w:tcBorders>
-              <w:left w:val="single" w:sz="4" w:space="0" w:color="000000"/>
-              <w:bottom w:val="single" w:sz="4" w:space="0" w:color="000000"/>
-              <w:right w:val="single" w:sz="4" w:space="0" w:color="000000"/>
-            </w:tcBorders>
-          </w:tcPr>
-          <w:p>
-            <w:pPr>
-              <w:rPr>
-                <w:b/>
-                <w:i/>
-                <w:sz w:val="28"/>
-              </w:rPr>
-            </w:pPr>
-          </w:p>
-          <w:p>
-            <w:pPr>
-              <w:rPr>
-                <w:b/>
-                <w:i/>
-                <w:sz w:val="28"/>
-              </w:rPr>
-            </w:pPr>
-          </w:p>
-          <w:p>
-            <w:pPr>
-              <w:rPr>
-                <w:b/>
-                <w:i/>
-                <w:sz w:val="28"/>
-              </w:rPr>
-            </w:pPr>
-          </w:p>
-          <w:p>
-            <w:pPr>
-              <w:rPr>
-                <w:b/>
-                <w:i/>
-                <w:sz w:val="28"/>
-              </w:rPr>
-            </w:pPr>
-          </w:p>
-          <w:p>
-            <w:pPr>
-              <w:rPr>
-                <w:b/>
-                <w:i/>
-                <w:sz w:val="28"/>
-              </w:rPr>
-            </w:pPr>
-          </w:p>
-          <w:p>
-            <w:pPr>
-              <w:rPr>
-                <w:b/>
-                <w:i/>
-                <w:sz w:val="28"/>
-              </w:rPr>
-            </w:pPr>
-          </w:p>
-          <w:p>
-            <w:pPr>
-              <w:rPr>
-                <w:b/>
-                <w:i/>
-                <w:sz w:val="28"/>
-              </w:rPr>
-            </w:pPr>
-          </w:p>
-          <w:p>
-            <w:pPr>
-              <w:rPr>
-                <w:b/>
-                <w:i/>
-                <w:sz w:val="28"/>
-              </w:rPr>
-            </w:pPr>
-          </w:p>
-          <w:p>
-            <w:pPr>
-              <w:rPr>
-                <w:b/>
-                <w:i/>
-                <w:sz w:val="28"/>
-              </w:rPr>
-            </w:pPr>
-          </w:p>
-          <w:p>
-            <w:pPr>
-              <w:rPr>
-                <w:b/>
-                <w:i/>
-                <w:sz w:val="28"/>
-              </w:rPr>
-            </w:pPr>
-          </w:p>
-          <w:p>
-            <w:pPr>
-              <w:rPr>
-                <w:b/>
-                <w:i/>
-                <w:sz w:val="28"/>
-              </w:rPr>
-            </w:pPr>
-          </w:p>
-          <w:p>
-            <w:pPr>
-              <w:rPr>
-                <w:b/>
-                <w:i/>
-                <w:sz w:val="28"/>
-              </w:rPr>
-            </w:pPr>
-          </w:p>
-          <w:p>
-            <w:pPr>
-              <w:rPr>
-                <w:b/>
-                <w:i/>
-                <w:sz w:val="28"/>
-              </w:rPr>
-            </w:pPr>
-          </w:p>
-          <w:p>
-            <w:pPr>
-              <w:rPr>
-                <w:b/>
-                <w:i/>
-                <w:sz w:val="28"/>
-              </w:rPr>
-            </w:pPr>
-          </w:p>
-          <w:p>
-            <w:pPr>
-              <w:rPr>
-                <w:b/>
-                <w:i/>
-                <w:sz w:val="28"/>
-              </w:rPr>
-            </w:pPr>
-          </w:p>
-          <w:p>
-            <w:pPr>
-              <w:rPr>
-                <w:b/>
-                <w:i/>
-                <w:sz w:val="28"/>
-              </w:rPr>
-            </w:pPr>
-          </w:p>
-          <w:p>
-            <w:pPr>
-              <w:rPr>
-                <w:b/>
-                <w:i/>
-                <w:sz w:val="28"/>
-              </w:rPr>
-            </w:pPr>
-          </w:p>
-          <w:p>
-            <w:pPr>
-              <w:rPr>
-                <w:b/>
-                <w:i/>
-                <w:sz w:val="28"/>
-              </w:rPr>
-            </w:pPr>
-          </w:p>
-          <w:p>
-            <w:pPr>
-              <w:rPr>
-                <w:b/>
-                <w:i/>
-                <w:sz w:val="28"/>
-              </w:rPr>
-            </w:pPr>
-          </w:p>
-          <w:p>
-            <w:pPr>
-              <w:rPr>
-                <w:b/>
-                <w:i/>
-                <w:sz w:val="28"/>
-              </w:rPr>
-            </w:pPr>
-          </w:p>
-          <w:p>
-            <w:pPr>
-              <w:rPr>
-                <w:b/>
-                <w:i/>
-                <w:sz w:val="28"/>
-              </w:rPr>
-            </w:pPr>
-          </w:p>
-          <w:p>
-            <w:pPr>
-              <w:rPr>
-                <w:b/>
-                <w:i/>
-                <w:sz w:val="28"/>
-              </w:rPr>
-            </w:pPr>
-          </w:p>
-          <w:p>
-            <w:pPr>
-              <w:rPr>
-                <w:b/>
-                <w:i/>
-                <w:sz w:val="28"/>
-              </w:rPr>
-            </w:pPr>
-          </w:p>
-          <w:p>
-            <w:pPr>
-              <w:rPr>
-                <w:b/>
-                <w:i/>
-                <w:sz w:val="28"/>
-              </w:rPr>
-            </w:pPr>
-          </w:p>
-          <w:p>
-            <w:pPr>
-              <w:rPr>
-                <w:b/>
-                <w:i/>
-                <w:sz w:val="28"/>
-              </w:rPr>
-            </w:pPr>
-          </w:p>
-          <w:p>
-            <w:pPr>
-              <w:rPr>
-                <w:b/>
-                <w:i/>
-                <w:sz w:val="28"/>
-              </w:rPr>
-            </w:pPr>
-          </w:p>
-          <w:p>
-            <w:pPr>
-              <w:rPr>
-                <w:b/>
-                <w:i/>
-                <w:sz w:val="28"/>
-              </w:rPr>
-            </w:pPr>
-          </w:p>
-          <w:p>
-            <w:pPr>
-              <w:rPr>
-                <w:b/>
-                <w:i/>
-                <w:sz w:val="28"/>
-              </w:rPr>
-            </w:pPr>
-          </w:p>
-          <w:p>
-            <w:pPr>
-              <w:rPr>
-                <w:b/>
-                <w:i/>
-                <w:sz w:val="28"/>
-              </w:rPr>
-            </w:pPr>
-          </w:p>
-          <w:p>
-            <w:pPr>
-              <w:rPr>
-                <w:b/>
-                <w:i/>
-                <w:sz w:val="28"/>
-              </w:rPr>
-            </w:pPr>
-          </w:p>
-          <w:p>
-            <w:pPr>
-              <w:rPr>
-                <w:b/>
-                <w:i/>
-                <w:sz w:val="28"/>
-              </w:rPr>
-            </w:pPr>
-          </w:p>
-          <w:p>
-            <w:pPr>
-              <w:rPr>
-                <w:b/>
-                <w:i/>
-                <w:sz w:val="28"/>
-              </w:rPr>
-            </w:pPr>
-          </w:p>
-          <w:p>
-            <w:pPr>
-              <w:rPr>
-                <w:b/>
-                <w:i/>
-                <w:sz w:val="28"/>
-              </w:rPr>
-            </w:pPr>
-          </w:p>
-          <w:p>
-            <w:pPr>
-              <w:rPr>
-                <w:b/>
-                <w:i/>
-                <w:sz w:val="28"/>
-              </w:rPr>
-            </w:pPr>
-          </w:p>
-          <w:p>
-            <w:pPr>
-              <w:rPr>
-                <w:b/>
-                <w:i/>
-                <w:sz w:val="28"/>
-              </w:rPr>
-            </w:pPr>
-          </w:p>
-          <w:p>
-            <w:pPr>
-              <w:rPr>
-                <w:b/>
-                <w:i/>
-                <w:sz w:val="28"/>
-              </w:rPr>
-            </w:pPr>
-          </w:p>
-          <w:p>
-            <w:pPr>
-              <w:rPr>
-                <w:b/>
-                <w:i/>
-                <w:sz w:val="28"/>
-              </w:rPr>
-            </w:pPr>
-          </w:p>
-        </w:tc>
-      </w:tr>
-      <w:tr>
-        <w:tc>
-          <w:tcPr>
-            <w:tcW w:w="2723" w:type="dxa"/>
-            <w:gridSpan w:val="2"/>
-            <w:tcBorders>
-              <w:left w:val="single" w:sz="4" w:space="0" w:color="000000"/>
-              <w:bottom w:val="single" w:sz="4" w:space="0" w:color="000000"/>
-            </w:tcBorders>
-          </w:tcPr>
-          <w:p>
-            <w:pPr>
-              <w:snapToGrid w:val="0"/>
-              <w:rPr>
-                <w:b/>
-                <w:i/>
-                <w:sz w:val="24"/>
-              </w:rPr>
-            </w:pPr>
-            <w:r>
-              <w:rPr>
-                <w:b/>
-                <w:i/>
-                <w:sz w:val="24"/>
-              </w:rPr>
-              <w:t>Подпись студента</w:t>
-            </w:r>
-          </w:p>
-        </w:tc>
-        <w:tc>
-          <w:tcPr>
-            <w:tcW w:w="4536" w:type="dxa"/>
-            <w:tcBorders>
-              <w:left w:val="single" w:sz="4" w:space="0" w:color="000000"/>
-              <w:bottom w:val="single" w:sz="4" w:space="0" w:color="000000"/>
-            </w:tcBorders>
-          </w:tcPr>
-          <w:p>
-            <w:pPr>
-              <w:snapToGrid w:val="0"/>
-              <w:rPr>
-                <w:b/>
-                <w:i/>
-                <w:sz w:val="24"/>
-              </w:rPr>
-            </w:pPr>
-          </w:p>
-        </w:tc>
-        <w:tc>
-          <w:tcPr>
-            <w:tcW w:w="1021" w:type="dxa"/>
-            <w:tcBorders>
-              <w:left w:val="single" w:sz="4" w:space="0" w:color="000000"/>
-              <w:bottom w:val="single" w:sz="4" w:space="0" w:color="000000"/>
-            </w:tcBorders>
-          </w:tcPr>
-          <w:p>
-            <w:pPr>
-              <w:snapToGrid w:val="0"/>
-              <w:rPr>
-                <w:b/>
-                <w:i/>
-                <w:sz w:val="24"/>
-              </w:rPr>
-            </w:pPr>
-            <w:r>
-              <w:rPr>
-                <w:b/>
-                <w:i/>
-                <w:sz w:val="24"/>
-              </w:rPr>
-              <w:t>Дата сдачи</w:t>
-            </w:r>
-          </w:p>
-        </w:tc>
-        <w:tc>
-          <w:tcPr>
-            <w:tcW w:w="2781" w:type="dxa"/>
-            <w:tcBorders>
-              <w:left w:val="single" w:sz="4" w:space="0" w:color="000000"/>
-              <w:bottom w:val="single" w:sz="4" w:space="0" w:color="000000"/>
-              <w:right w:val="single" w:sz="4" w:space="0" w:color="000000"/>
-            </w:tcBorders>
-          </w:tcPr>
-          <w:p>
-            <w:pPr>
-              <w:snapToGrid w:val="0"/>
-              <w:rPr>
-                <w:b/>
-                <w:i/>
-                <w:sz w:val="24"/>
-              </w:rPr>
-            </w:pPr>
-          </w:p>
-        </w:tc>
-      </w:tr>
-    </w:tbl>
-    <w:p>
-      <w:pPr>
-        <w:rPr>
-          <w:b/>
-          <w:bCs/>
-          <w:i/>
-          <w:iCs/>
-          <w:sz w:val="16"/>
-        </w:rPr>
-      </w:pPr>
-      <w:r>
-        <w:rPr>
-          <w:b/>
-          <w:bCs/>
-          <w:i/>
-          <w:iCs/>
-          <w:sz w:val="16"/>
-        </w:rPr>
-        <w:t>При необходимости использовать обратную сторону листа.</w:t>
-      </w:r>
-    </w:p>
-    <w:p>
-      <w:pPr>
-        <w:rPr>
-          <w:b/>
-          <w:bCs/>
-          <w:i/>
-          <w:iCs/>
-          <w:sz w:val="16"/>
-        </w:rPr>
-      </w:pPr>
-    </w:p>
-    <w:p>
-      <w:pPr>
-        <w:rPr>
-          <w:b/>
-          <w:bCs/>
-          <w:i/>
-          <w:iCs/>
-          <w:sz w:val="16"/>
-        </w:rPr>
-      </w:pPr>
-    </w:p>
-    <w:p>
-      <w:pPr>
-        <w:pStyle w:val="a6"/>
+        <w:pStyle w:val="ListParagraph"/>
         <w:numPr>
           <w:ilvl w:val="0"/>
           <w:numId w:val="4"/>
         </w:numPr>
         <w:rPr>
-          <w:rStyle w:val="a5"/>
+          <w:rStyle w:val="Strong"/>
           <w:lang w:val="en-US"/>
         </w:rPr>
       </w:pPr>
       <w:r>
         <w:rPr>
-          <w:rStyle w:val="a5"/>
+          <w:rStyle w:val="Strong"/>
         </w:rPr>
         <w:t>Подготовительный этап</w:t>
       </w:r>
@@ -766,15 +67,7 @@
         <w:t>инструкция</w:t>
       </w:r>
       <w:r>
-        <w:t xml:space="preserve"> по его установки была взята с официального сайта (Рисунки </w:t>
-      </w:r>
-      <w:proofErr w:type="gramStart"/>
-      <w:r>
-        <w:t>1 - 2</w:t>
-      </w:r>
-      <w:proofErr w:type="gramEnd"/>
-      <w:r>
-        <w:t>)</w:t>
+        <w:t xml:space="preserve"> по его установки была взята с официального сайта (Рисунки 1 - 2)</w:t>
       </w:r>
     </w:p>
     <w:p>
@@ -785,7 +78,6 @@
         <w:rPr>
           <w:noProof/>
         </w:rPr>
-        <w:lastRenderedPageBreak/>
         <w:drawing>
           <wp:inline distT="0" distB="0" distL="0" distR="0" wp14:anchorId="2CB8F5A9" wp14:editId="3265264F">
             <wp:extent cx="5836285" cy="1484132"/>
@@ -902,18 +194,18 @@
     </w:p>
     <w:p>
       <w:pPr>
-        <w:pStyle w:val="a6"/>
+        <w:pStyle w:val="ListParagraph"/>
         <w:numPr>
           <w:ilvl w:val="0"/>
           <w:numId w:val="4"/>
         </w:numPr>
         <w:rPr>
-          <w:rStyle w:val="a5"/>
-        </w:rPr>
-      </w:pPr>
-      <w:r>
-        <w:rPr>
-          <w:rStyle w:val="a5"/>
+          <w:rStyle w:val="Strong"/>
+        </w:rPr>
+      </w:pPr>
+      <w:r>
+        <w:rPr>
+          <w:rStyle w:val="Strong"/>
         </w:rPr>
         <w:t>Указание используемых алгоритмов</w:t>
       </w:r>
@@ -921,7 +213,7 @@
     <w:p>
       <w:r>
         <w:rPr>
-          <w:rStyle w:val="a5"/>
+          <w:rStyle w:val="Strong"/>
           <w:b w:val="0"/>
           <w:bCs w:val="0"/>
         </w:rPr>
@@ -929,7 +221,7 @@
       </w:r>
       <w:r>
         <w:rPr>
-          <w:rStyle w:val="a5"/>
+          <w:rStyle w:val="Strong"/>
           <w:b w:val="0"/>
           <w:bCs w:val="0"/>
         </w:rPr>
@@ -937,28 +229,15 @@
       </w:r>
       <w:r>
         <w:rPr>
-          <w:rStyle w:val="a5"/>
+          <w:rStyle w:val="Strong"/>
           <w:b w:val="0"/>
           <w:bCs w:val="0"/>
         </w:rPr>
         <w:t xml:space="preserve">: </w:t>
       </w:r>
       <w:r>
-        <w:t xml:space="preserve">ГОСТ Р </w:t>
-      </w:r>
-      <w:proofErr w:type="gramStart"/>
-      <w:r>
-        <w:t>34.11-94</w:t>
-      </w:r>
-      <w:proofErr w:type="gramEnd"/>
-      <w:r>
-        <w:t xml:space="preserve">, ГОСТ 28147-89 и ГОСТ Р 34.10-2001. ГОСТ Р </w:t>
-      </w:r>
-      <w:proofErr w:type="gramStart"/>
-      <w:r>
-        <w:t>34.10-2001</w:t>
-      </w:r>
-      <w:proofErr w:type="gramEnd"/>
+        <w:t>ГОСТ Р 34.11-94, ГОСТ 28147-89 и ГОСТ Р 34.10-2001. ГОСТ Р 34.10-2001</w:t>
+      </w:r>
       <w:r>
         <w:t>– алгоритм цифровой подписи</w:t>
       </w:r>
@@ -975,13 +254,8 @@
         <w:t xml:space="preserve"> </w:t>
       </w:r>
       <w:r>
-        <w:t xml:space="preserve">ГОСТ Р </w:t>
-      </w:r>
-      <w:proofErr w:type="gramStart"/>
-      <w:r>
-        <w:t>34.11-94</w:t>
-      </w:r>
-      <w:proofErr w:type="gramEnd"/>
+        <w:t>ГОСТ Р 34.11-94</w:t>
+      </w:r>
       <w:r>
         <w:t xml:space="preserve"> – алгоритм хэширования данных</w:t>
       </w:r>
@@ -1047,13 +321,8 @@
     </w:p>
     <w:p>
       <w:r>
-        <w:t xml:space="preserve">ГОСТ </w:t>
-      </w:r>
-      <w:proofErr w:type="gramStart"/>
-      <w:r>
-        <w:t>28147-89</w:t>
-      </w:r>
-      <w:proofErr w:type="gramEnd"/>
+        <w:t>ГОСТ 28147-89</w:t>
+      </w:r>
       <w:r>
         <w:t xml:space="preserve"> – Алгоритм шифрования данных</w:t>
       </w:r>
@@ -1119,18 +388,18 @@
     </w:p>
     <w:p>
       <w:pPr>
-        <w:pStyle w:val="a6"/>
+        <w:pStyle w:val="ListParagraph"/>
         <w:numPr>
           <w:ilvl w:val="0"/>
           <w:numId w:val="4"/>
         </w:numPr>
         <w:rPr>
-          <w:rStyle w:val="a5"/>
-        </w:rPr>
-      </w:pPr>
-      <w:r>
-        <w:rPr>
-          <w:rStyle w:val="a5"/>
+          <w:rStyle w:val="Strong"/>
+        </w:rPr>
+      </w:pPr>
+      <w:r>
+        <w:rPr>
+          <w:rStyle w:val="Strong"/>
         </w:rPr>
         <w:t>Реализация приложения</w:t>
       </w:r>
@@ -1138,14 +407,14 @@
     <w:p>
       <w:pPr>
         <w:rPr>
-          <w:rStyle w:val="a5"/>
-          <w:b w:val="0"/>
-          <w:bCs w:val="0"/>
-        </w:rPr>
-      </w:pPr>
-      <w:r>
-        <w:rPr>
-          <w:rStyle w:val="a5"/>
+          <w:rStyle w:val="Strong"/>
+          <w:b w:val="0"/>
+          <w:bCs w:val="0"/>
+        </w:rPr>
+      </w:pPr>
+      <w:r>
+        <w:rPr>
+          <w:rStyle w:val="Strong"/>
           <w:b w:val="0"/>
           <w:bCs w:val="0"/>
         </w:rPr>
@@ -1153,7 +422,7 @@
       </w:r>
       <w:r>
         <w:rPr>
-          <w:rStyle w:val="a5"/>
+          <w:rStyle w:val="Strong"/>
           <w:b w:val="0"/>
           <w:bCs w:val="0"/>
         </w:rPr>
@@ -1161,7 +430,7 @@
       </w:r>
       <w:r>
         <w:rPr>
-          <w:rStyle w:val="a5"/>
+          <w:rStyle w:val="Strong"/>
           <w:b w:val="0"/>
           <w:bCs w:val="0"/>
         </w:rPr>
@@ -1169,7 +438,7 @@
       </w:r>
       <w:r>
         <w:rPr>
-          <w:rStyle w:val="a5"/>
+          <w:rStyle w:val="Strong"/>
           <w:b w:val="0"/>
           <w:bCs w:val="0"/>
         </w:rPr>
@@ -1177,7 +446,7 @@
       </w:r>
       <w:r>
         <w:rPr>
-          <w:rStyle w:val="a5"/>
+          <w:rStyle w:val="Strong"/>
           <w:b w:val="0"/>
           <w:bCs w:val="0"/>
         </w:rPr>
@@ -1185,7 +454,7 @@
       </w:r>
       <w:r>
         <w:rPr>
-          <w:rStyle w:val="a5"/>
+          <w:rStyle w:val="Strong"/>
           <w:b w:val="0"/>
           <w:bCs w:val="0"/>
         </w:rPr>
@@ -1193,7 +462,7 @@
       </w:r>
       <w:r>
         <w:rPr>
-          <w:rStyle w:val="a5"/>
+          <w:rStyle w:val="Strong"/>
           <w:b w:val="0"/>
           <w:bCs w:val="0"/>
         </w:rPr>
@@ -1201,7 +470,7 @@
       </w:r>
       <w:r>
         <w:rPr>
-          <w:rStyle w:val="a5"/>
+          <w:rStyle w:val="Strong"/>
           <w:b w:val="0"/>
           <w:bCs w:val="0"/>
         </w:rPr>
@@ -1209,7 +478,7 @@
       </w:r>
       <w:r>
         <w:rPr>
-          <w:rStyle w:val="a5"/>
+          <w:rStyle w:val="Strong"/>
           <w:b w:val="0"/>
           <w:bCs w:val="0"/>
         </w:rPr>
@@ -1217,7 +486,7 @@
       </w:r>
       <w:r>
         <w:rPr>
-          <w:rStyle w:val="a5"/>
+          <w:rStyle w:val="Strong"/>
           <w:b w:val="0"/>
           <w:bCs w:val="0"/>
         </w:rPr>
@@ -1225,7 +494,7 @@
       </w:r>
       <w:r>
         <w:rPr>
-          <w:rStyle w:val="a5"/>
+          <w:rStyle w:val="Strong"/>
           <w:b w:val="0"/>
           <w:bCs w:val="0"/>
         </w:rPr>
@@ -1233,7 +502,7 @@
       </w:r>
       <w:r>
         <w:rPr>
-          <w:rStyle w:val="a5"/>
+          <w:rStyle w:val="Strong"/>
           <w:b w:val="0"/>
           <w:bCs w:val="0"/>
         </w:rPr>
@@ -1241,7 +510,7 @@
       </w:r>
       <w:r>
         <w:rPr>
-          <w:rStyle w:val="a5"/>
+          <w:rStyle w:val="Strong"/>
           <w:b w:val="0"/>
           <w:bCs w:val="0"/>
         </w:rPr>
@@ -1249,7 +518,7 @@
       </w:r>
       <w:r>
         <w:rPr>
-          <w:rStyle w:val="a5"/>
+          <w:rStyle w:val="Strong"/>
           <w:b w:val="0"/>
           <w:bCs w:val="0"/>
         </w:rPr>
@@ -1257,7 +526,7 @@
       </w:r>
       <w:r>
         <w:rPr>
-          <w:rStyle w:val="a5"/>
+          <w:rStyle w:val="Strong"/>
           <w:b w:val="0"/>
           <w:bCs w:val="0"/>
         </w:rPr>
@@ -1265,7 +534,7 @@
       </w:r>
       <w:r>
         <w:rPr>
-          <w:rStyle w:val="a5"/>
+          <w:rStyle w:val="Strong"/>
           <w:b w:val="0"/>
           <w:bCs w:val="0"/>
         </w:rPr>
@@ -1273,7 +542,7 @@
       </w:r>
       <w:r>
         <w:rPr>
-          <w:rStyle w:val="a5"/>
+          <w:rStyle w:val="Strong"/>
           <w:b w:val="0"/>
           <w:bCs w:val="0"/>
         </w:rPr>
@@ -1282,7 +551,7 @@
       <w:proofErr w:type="spellStart"/>
       <w:r>
         <w:rPr>
-          <w:rStyle w:val="a5"/>
+          <w:rStyle w:val="Strong"/>
           <w:b w:val="0"/>
           <w:bCs w:val="0"/>
         </w:rPr>
@@ -1291,7 +560,7 @@
       <w:proofErr w:type="spellEnd"/>
       <w:r>
         <w:rPr>
-          <w:rStyle w:val="a5"/>
+          <w:rStyle w:val="Strong"/>
           <w:b w:val="0"/>
           <w:bCs w:val="0"/>
         </w:rPr>
@@ -1299,7 +568,7 @@
       </w:r>
       <w:r>
         <w:rPr>
-          <w:rStyle w:val="a5"/>
+          <w:rStyle w:val="Strong"/>
           <w:b w:val="0"/>
           <w:bCs w:val="0"/>
         </w:rPr>
@@ -1401,6 +670,7 @@
         <w:rPr>
           <w:noProof/>
         </w:rPr>
+        <w:lastRenderedPageBreak/>
         <w:drawing>
           <wp:inline distT="0" distB="0" distL="0" distR="0" wp14:anchorId="3AD49965" wp14:editId="090D7B21">
             <wp:extent cx="5550185" cy="850944"/>
@@ -1448,7 +718,6 @@
     </w:p>
     <w:p>
       <w:r>
-        <w:lastRenderedPageBreak/>
         <w:t xml:space="preserve">Для шифрования данных использовался класс </w:t>
       </w:r>
       <w:proofErr w:type="spellStart"/>
@@ -1640,25 +909,25 @@
     </w:p>
     <w:p>
       <w:pPr>
-        <w:pStyle w:val="a6"/>
+        <w:pStyle w:val="ListParagraph"/>
         <w:numPr>
           <w:ilvl w:val="0"/>
           <w:numId w:val="4"/>
         </w:numPr>
         <w:rPr>
-          <w:rStyle w:val="a5"/>
-        </w:rPr>
-      </w:pPr>
-      <w:r>
-        <w:rPr>
-          <w:rStyle w:val="a5"/>
+          <w:rStyle w:val="Strong"/>
+        </w:rPr>
+      </w:pPr>
+      <w:r>
+        <w:rPr>
+          <w:rStyle w:val="Strong"/>
           <w:lang w:val="en-US"/>
         </w:rPr>
         <w:t xml:space="preserve">ASN1 </w:t>
       </w:r>
       <w:r>
         <w:rPr>
-          <w:rStyle w:val="a5"/>
+          <w:rStyle w:val="Strong"/>
         </w:rPr>
         <w:t>заголовок</w:t>
       </w:r>
@@ -1666,14 +935,14 @@
     <w:p>
       <w:pPr>
         <w:rPr>
-          <w:rStyle w:val="a5"/>
-          <w:b w:val="0"/>
-          <w:bCs w:val="0"/>
-        </w:rPr>
-      </w:pPr>
-      <w:r>
-        <w:rPr>
-          <w:rStyle w:val="a5"/>
+          <w:rStyle w:val="Strong"/>
+          <w:b w:val="0"/>
+          <w:bCs w:val="0"/>
+        </w:rPr>
+      </w:pPr>
+      <w:r>
+        <w:rPr>
+          <w:rStyle w:val="Strong"/>
           <w:b w:val="0"/>
           <w:bCs w:val="0"/>
         </w:rPr>
@@ -1681,7 +950,7 @@
       </w:r>
       <w:r>
         <w:rPr>
-          <w:rStyle w:val="a5"/>
+          <w:rStyle w:val="Strong"/>
           <w:b w:val="0"/>
           <w:bCs w:val="0"/>
         </w:rPr>
@@ -1689,7 +958,7 @@
       </w:r>
       <w:r>
         <w:rPr>
-          <w:rStyle w:val="a5"/>
+          <w:rStyle w:val="Strong"/>
           <w:b w:val="0"/>
           <w:bCs w:val="0"/>
         </w:rPr>
@@ -1697,7 +966,7 @@
       </w:r>
       <w:r>
         <w:rPr>
-          <w:rStyle w:val="a5"/>
+          <w:rStyle w:val="Strong"/>
           <w:b w:val="0"/>
           <w:bCs w:val="0"/>
         </w:rPr>
@@ -1705,7 +974,7 @@
       </w:r>
       <w:r>
         <w:rPr>
-          <w:rStyle w:val="a5"/>
+          <w:rStyle w:val="Strong"/>
           <w:b w:val="0"/>
           <w:bCs w:val="0"/>
         </w:rPr>
@@ -1713,7 +982,7 @@
       </w:r>
       <w:r>
         <w:rPr>
-          <w:rStyle w:val="a5"/>
+          <w:rStyle w:val="Strong"/>
           <w:b w:val="0"/>
           <w:bCs w:val="0"/>
         </w:rPr>
@@ -1721,7 +990,7 @@
       </w:r>
       <w:r>
         <w:rPr>
-          <w:rStyle w:val="a5"/>
+          <w:rStyle w:val="Strong"/>
           <w:b w:val="0"/>
           <w:bCs w:val="0"/>
         </w:rPr>
@@ -1730,7 +999,7 @@
       <w:proofErr w:type="spellStart"/>
       <w:r>
         <w:rPr>
-          <w:rStyle w:val="a5"/>
+          <w:rStyle w:val="Strong"/>
           <w:b w:val="0"/>
           <w:bCs w:val="0"/>
           <w:lang w:val="en-US"/>
@@ -1740,7 +1009,7 @@
       <w:proofErr w:type="spellEnd"/>
       <w:r>
         <w:rPr>
-          <w:rStyle w:val="a5"/>
+          <w:rStyle w:val="Strong"/>
           <w:b w:val="0"/>
           <w:bCs w:val="0"/>
         </w:rPr>
@@ -1748,7 +1017,7 @@
       </w:r>
       <w:r>
         <w:rPr>
-          <w:rStyle w:val="a5"/>
+          <w:rStyle w:val="Strong"/>
           <w:b w:val="0"/>
           <w:bCs w:val="0"/>
           <w:lang w:val="en-US"/>
@@ -1757,7 +1026,7 @@
       </w:r>
       <w:r>
         <w:rPr>
-          <w:rStyle w:val="a5"/>
+          <w:rStyle w:val="Strong"/>
           <w:b w:val="0"/>
           <w:bCs w:val="0"/>
         </w:rPr>
@@ -1765,7 +1034,7 @@
       </w:r>
       <w:r>
         <w:rPr>
-          <w:rStyle w:val="a5"/>
+          <w:rStyle w:val="Strong"/>
           <w:b w:val="0"/>
           <w:bCs w:val="0"/>
           <w:lang w:val="en-US"/>
@@ -1774,7 +1043,7 @@
       </w:r>
       <w:r>
         <w:rPr>
-          <w:rStyle w:val="a5"/>
+          <w:rStyle w:val="Strong"/>
           <w:b w:val="0"/>
           <w:bCs w:val="0"/>
         </w:rPr>
@@ -1782,7 +1051,7 @@
       </w:r>
       <w:r>
         <w:rPr>
-          <w:rStyle w:val="a5"/>
+          <w:rStyle w:val="Strong"/>
           <w:b w:val="0"/>
           <w:bCs w:val="0"/>
         </w:rPr>
@@ -1790,7 +1059,7 @@
       </w:r>
       <w:r>
         <w:rPr>
-          <w:rStyle w:val="a5"/>
+          <w:rStyle w:val="Strong"/>
           <w:b w:val="0"/>
           <w:bCs w:val="0"/>
         </w:rPr>
@@ -1798,7 +1067,7 @@
       </w:r>
       <w:r>
         <w:rPr>
-          <w:rStyle w:val="a5"/>
+          <w:rStyle w:val="Strong"/>
           <w:b w:val="0"/>
           <w:bCs w:val="0"/>
         </w:rPr>
@@ -1806,7 +1075,7 @@
       </w:r>
       <w:r>
         <w:rPr>
-          <w:rStyle w:val="a5"/>
+          <w:rStyle w:val="Strong"/>
           <w:b w:val="0"/>
           <w:bCs w:val="0"/>
           <w:lang w:val="en-US"/>
@@ -1815,7 +1084,7 @@
       </w:r>
       <w:r>
         <w:rPr>
-          <w:rStyle w:val="a5"/>
+          <w:rStyle w:val="Strong"/>
           <w:b w:val="0"/>
           <w:bCs w:val="0"/>
         </w:rPr>
@@ -1823,7 +1092,7 @@
       </w:r>
       <w:r>
         <w:rPr>
-          <w:rStyle w:val="a5"/>
+          <w:rStyle w:val="Strong"/>
           <w:b w:val="0"/>
           <w:bCs w:val="0"/>
         </w:rPr>
@@ -1831,7 +1100,7 @@
       </w:r>
       <w:r>
         <w:rPr>
-          <w:rStyle w:val="a5"/>
+          <w:rStyle w:val="Strong"/>
           <w:b w:val="0"/>
           <w:bCs w:val="0"/>
         </w:rPr>
@@ -1839,7 +1108,7 @@
       </w:r>
       <w:r>
         <w:rPr>
-          <w:rStyle w:val="a5"/>
+          <w:rStyle w:val="Strong"/>
           <w:b w:val="0"/>
           <w:bCs w:val="0"/>
         </w:rPr>
@@ -1847,7 +1116,7 @@
       </w:r>
       <w:r>
         <w:rPr>
-          <w:rStyle w:val="a5"/>
+          <w:rStyle w:val="Strong"/>
           <w:b w:val="0"/>
           <w:bCs w:val="0"/>
         </w:rPr>
@@ -1855,7 +1124,7 @@
       </w:r>
       <w:r>
         <w:rPr>
-          <w:rStyle w:val="a5"/>
+          <w:rStyle w:val="Strong"/>
           <w:b w:val="0"/>
           <w:bCs w:val="0"/>
         </w:rPr>
@@ -1863,7 +1132,7 @@
       </w:r>
       <w:r>
         <w:rPr>
-          <w:rStyle w:val="a5"/>
+          <w:rStyle w:val="Strong"/>
           <w:b w:val="0"/>
           <w:bCs w:val="0"/>
         </w:rPr>
@@ -1871,7 +1140,7 @@
       </w:r>
       <w:r>
         <w:rPr>
-          <w:rStyle w:val="a5"/>
+          <w:rStyle w:val="Strong"/>
           <w:b w:val="0"/>
           <w:bCs w:val="0"/>
         </w:rPr>
@@ -1879,7 +1148,7 @@
       </w:r>
       <w:r>
         <w:rPr>
-          <w:rStyle w:val="a5"/>
+          <w:rStyle w:val="Strong"/>
           <w:b w:val="0"/>
           <w:bCs w:val="0"/>
           <w:lang w:val="en-US"/>
@@ -1888,7 +1157,7 @@
       </w:r>
       <w:r>
         <w:rPr>
-          <w:rStyle w:val="a5"/>
+          <w:rStyle w:val="Strong"/>
           <w:b w:val="0"/>
           <w:bCs w:val="0"/>
         </w:rPr>
@@ -1896,7 +1165,7 @@
       </w:r>
       <w:r>
         <w:rPr>
-          <w:rStyle w:val="a5"/>
+          <w:rStyle w:val="Strong"/>
           <w:b w:val="0"/>
           <w:bCs w:val="0"/>
         </w:rPr>
@@ -1904,7 +1173,7 @@
       </w:r>
       <w:r>
         <w:rPr>
-          <w:rStyle w:val="a5"/>
+          <w:rStyle w:val="Strong"/>
           <w:b w:val="0"/>
           <w:bCs w:val="0"/>
           <w:lang w:val="en-US"/>
@@ -1913,7 +1182,7 @@
       </w:r>
       <w:r>
         <w:rPr>
-          <w:rStyle w:val="a5"/>
+          <w:rStyle w:val="Strong"/>
           <w:b w:val="0"/>
           <w:bCs w:val="0"/>
         </w:rPr>
@@ -1921,7 +1190,7 @@
       </w:r>
       <w:r>
         <w:rPr>
-          <w:rStyle w:val="a5"/>
+          <w:rStyle w:val="Strong"/>
           <w:b w:val="0"/>
           <w:bCs w:val="0"/>
         </w:rPr>
@@ -1929,7 +1198,7 @@
       </w:r>
       <w:r>
         <w:rPr>
-          <w:rStyle w:val="a5"/>
+          <w:rStyle w:val="Strong"/>
           <w:b w:val="0"/>
           <w:bCs w:val="0"/>
         </w:rPr>
@@ -1937,7 +1206,7 @@
       </w:r>
       <w:r>
         <w:rPr>
-          <w:rStyle w:val="a5"/>
+          <w:rStyle w:val="Strong"/>
           <w:b w:val="0"/>
           <w:bCs w:val="0"/>
         </w:rPr>
@@ -1945,7 +1214,7 @@
       </w:r>
       <w:r>
         <w:rPr>
-          <w:rStyle w:val="a5"/>
+          <w:rStyle w:val="Strong"/>
           <w:b w:val="0"/>
           <w:bCs w:val="0"/>
           <w:lang w:val="en-US"/>
@@ -1954,7 +1223,7 @@
       </w:r>
       <w:r>
         <w:rPr>
-          <w:rStyle w:val="a5"/>
+          <w:rStyle w:val="Strong"/>
           <w:b w:val="0"/>
           <w:bCs w:val="0"/>
         </w:rPr>
@@ -1962,7 +1231,7 @@
       </w:r>
       <w:r>
         <w:rPr>
-          <w:rStyle w:val="a5"/>
+          <w:rStyle w:val="Strong"/>
           <w:b w:val="0"/>
           <w:bCs w:val="0"/>
         </w:rPr>
@@ -1973,7 +1242,7 @@
       <w:pPr>
         <w:jc w:val="center"/>
         <w:rPr>
-          <w:rStyle w:val="a5"/>
+          <w:rStyle w:val="Strong"/>
           <w:b w:val="0"/>
           <w:bCs w:val="0"/>
           <w:lang w:val="en-US"/>
@@ -1981,7 +1250,7 @@
       </w:pPr>
       <w:r>
         <w:rPr>
-          <w:rStyle w:val="a5"/>
+          <w:rStyle w:val="Strong"/>
           <w:b w:val="0"/>
           <w:bCs w:val="0"/>
           <w:noProof/>
@@ -2029,14 +1298,14 @@
       <w:pPr>
         <w:jc w:val="center"/>
         <w:rPr>
-          <w:rStyle w:val="a5"/>
-          <w:b w:val="0"/>
-          <w:bCs w:val="0"/>
-        </w:rPr>
-      </w:pPr>
-      <w:r>
-        <w:rPr>
-          <w:rStyle w:val="a5"/>
+          <w:rStyle w:val="Strong"/>
+          <w:b w:val="0"/>
+          <w:bCs w:val="0"/>
+        </w:rPr>
+      </w:pPr>
+      <w:r>
+        <w:rPr>
+          <w:rStyle w:val="Strong"/>
           <w:b w:val="0"/>
           <w:bCs w:val="0"/>
         </w:rPr>
@@ -2664,18 +1933,18 @@
     </w:p>
     <w:p>
       <w:pPr>
-        <w:pStyle w:val="a6"/>
+        <w:pStyle w:val="ListParagraph"/>
         <w:numPr>
           <w:ilvl w:val="0"/>
           <w:numId w:val="4"/>
         </w:numPr>
         <w:rPr>
-          <w:rStyle w:val="a5"/>
-        </w:rPr>
-      </w:pPr>
-      <w:r>
-        <w:rPr>
-          <w:rStyle w:val="a5"/>
+          <w:rStyle w:val="Strong"/>
+        </w:rPr>
+      </w:pPr>
+      <w:r>
+        <w:rPr>
+          <w:rStyle w:val="Strong"/>
         </w:rPr>
         <w:t>Полученный результат</w:t>
       </w:r>
@@ -2684,12 +1953,12 @@
       <w:pPr>
         <w:jc w:val="center"/>
         <w:rPr>
-          <w:rStyle w:val="a5"/>
-        </w:rPr>
-      </w:pPr>
-      <w:r>
-        <w:rPr>
-          <w:rStyle w:val="a5"/>
+          <w:rStyle w:val="Strong"/>
+        </w:rPr>
+      </w:pPr>
+      <w:r>
+        <w:rPr>
+          <w:rStyle w:val="Strong"/>
           <w:noProof/>
         </w:rPr>
         <w:drawing>
@@ -2733,14 +2002,14 @@
       <w:pPr>
         <w:jc w:val="center"/>
         <w:rPr>
-          <w:rStyle w:val="a5"/>
-          <w:b w:val="0"/>
-          <w:bCs w:val="0"/>
-        </w:rPr>
-      </w:pPr>
-      <w:r>
-        <w:rPr>
-          <w:rStyle w:val="a5"/>
+          <w:rStyle w:val="Strong"/>
+          <w:b w:val="0"/>
+          <w:bCs w:val="0"/>
+        </w:rPr>
+      </w:pPr>
+      <w:r>
+        <w:rPr>
+          <w:rStyle w:val="Strong"/>
           <w:b w:val="0"/>
           <w:bCs w:val="0"/>
         </w:rPr>
@@ -2748,7 +2017,7 @@
       </w:r>
       <w:r>
         <w:rPr>
-          <w:rStyle w:val="a5"/>
+          <w:rStyle w:val="Strong"/>
           <w:b w:val="0"/>
           <w:bCs w:val="0"/>
           <w:lang w:val="en-US"/>
@@ -2757,7 +2026,7 @@
       </w:r>
       <w:r>
         <w:rPr>
-          <w:rStyle w:val="a5"/>
+          <w:rStyle w:val="Strong"/>
           <w:b w:val="0"/>
           <w:bCs w:val="0"/>
         </w:rPr>
@@ -2768,12 +2037,12 @@
       <w:pPr>
         <w:jc w:val="center"/>
         <w:rPr>
-          <w:rStyle w:val="a5"/>
-        </w:rPr>
-      </w:pPr>
-      <w:r>
-        <w:rPr>
-          <w:rStyle w:val="a5"/>
+          <w:rStyle w:val="Strong"/>
+        </w:rPr>
+      </w:pPr>
+      <w:r>
+        <w:rPr>
+          <w:rStyle w:val="Strong"/>
           <w:noProof/>
         </w:rPr>
         <w:lastRenderedPageBreak/>
@@ -2818,14 +2087,14 @@
       <w:pPr>
         <w:jc w:val="center"/>
         <w:rPr>
-          <w:rStyle w:val="a5"/>
-          <w:b w:val="0"/>
-          <w:bCs w:val="0"/>
-        </w:rPr>
-      </w:pPr>
-      <w:r>
-        <w:rPr>
-          <w:rStyle w:val="a5"/>
+          <w:rStyle w:val="Strong"/>
+          <w:b w:val="0"/>
+          <w:bCs w:val="0"/>
+        </w:rPr>
+      </w:pPr>
+      <w:r>
+        <w:rPr>
+          <w:rStyle w:val="Strong"/>
           <w:b w:val="0"/>
           <w:bCs w:val="0"/>
         </w:rPr>
@@ -2836,7 +2105,7 @@
       <w:pPr>
         <w:jc w:val="center"/>
         <w:rPr>
-          <w:rStyle w:val="a5"/>
+          <w:rStyle w:val="Strong"/>
           <w:b w:val="0"/>
           <w:bCs w:val="0"/>
         </w:rPr>
@@ -2846,7 +2115,7 @@
       <w:pPr>
         <w:jc w:val="center"/>
         <w:rPr>
-          <w:rStyle w:val="a5"/>
+          <w:rStyle w:val="Strong"/>
           <w:b w:val="0"/>
           <w:bCs w:val="0"/>
           <w:lang w:val="en-US"/>
@@ -2854,7 +2123,7 @@
       </w:pPr>
       <w:r>
         <w:rPr>
-          <w:rStyle w:val="a5"/>
+          <w:rStyle w:val="Strong"/>
           <w:b w:val="0"/>
           <w:bCs w:val="0"/>
           <w:noProof/>
@@ -2901,14 +2170,14 @@
       <w:pPr>
         <w:jc w:val="center"/>
         <w:rPr>
-          <w:rStyle w:val="a5"/>
-          <w:b w:val="0"/>
-          <w:bCs w:val="0"/>
-        </w:rPr>
-      </w:pPr>
-      <w:r>
-        <w:rPr>
-          <w:rStyle w:val="a5"/>
+          <w:rStyle w:val="Strong"/>
+          <w:b w:val="0"/>
+          <w:bCs w:val="0"/>
+        </w:rPr>
+      </w:pPr>
+      <w:r>
+        <w:rPr>
+          <w:rStyle w:val="Strong"/>
           <w:b w:val="0"/>
           <w:bCs w:val="0"/>
         </w:rPr>
@@ -2917,26 +2186,26 @@
     </w:p>
     <w:p>
       <w:pPr>
-        <w:pStyle w:val="a6"/>
+        <w:pStyle w:val="ListParagraph"/>
         <w:numPr>
           <w:ilvl w:val="0"/>
           <w:numId w:val="4"/>
         </w:numPr>
         <w:rPr>
-          <w:rStyle w:val="a5"/>
+          <w:rStyle w:val="Strong"/>
           <w:lang w:val="en-US"/>
         </w:rPr>
       </w:pPr>
       <w:r>
         <w:rPr>
-          <w:rStyle w:val="a5"/>
+          <w:rStyle w:val="Strong"/>
         </w:rPr>
         <w:t>Ответы на контрольные вопросы</w:t>
       </w:r>
     </w:p>
     <w:p>
       <w:pPr>
-        <w:pStyle w:val="a6"/>
+        <w:pStyle w:val="ListParagraph"/>
         <w:numPr>
           <w:ilvl w:val="0"/>
           <w:numId w:val="6"/>
@@ -2949,67 +2218,25 @@
         <w:rPr>
           <w:lang w:eastAsia="ru-RU"/>
         </w:rPr>
-        <w:t xml:space="preserve">На чём основывается стойкость шифра ГОСТ </w:t>
-      </w:r>
-      <w:proofErr w:type="gramStart"/>
-      <w:r>
-        <w:rPr>
-          <w:lang w:eastAsia="ru-RU"/>
-        </w:rPr>
-        <w:t>28147-89</w:t>
-      </w:r>
-      <w:proofErr w:type="gramEnd"/>
-      <w:r>
-        <w:rPr>
-          <w:lang w:eastAsia="ru-RU"/>
-        </w:rPr>
-        <w:t>?</w:t>
-      </w:r>
-    </w:p>
-    <w:p>
-      <w:pPr>
-        <w:rPr>
-          <w:lang w:eastAsia="ru-RU"/>
-        </w:rPr>
-      </w:pPr>
-      <w:r>
-        <w:rPr>
-          <w:lang w:eastAsia="ru-RU"/>
-        </w:rPr>
-        <w:t xml:space="preserve">Стойкость шифра ГОСТ </w:t>
-      </w:r>
-      <w:proofErr w:type="gramStart"/>
-      <w:r>
-        <w:rPr>
-          <w:lang w:eastAsia="ru-RU"/>
-        </w:rPr>
-        <w:t>28147-89</w:t>
-      </w:r>
-      <w:proofErr w:type="gramEnd"/>
-      <w:r>
-        <w:rPr>
-          <w:lang w:eastAsia="ru-RU"/>
-        </w:rPr>
-        <w:t xml:space="preserve"> основывается на использовании длинных ключей (до 256 бит) и сложности алгоритма шифрования. Кроме того, шифр ГОСТ </w:t>
-      </w:r>
-      <w:proofErr w:type="gramStart"/>
-      <w:r>
-        <w:rPr>
-          <w:lang w:eastAsia="ru-RU"/>
-        </w:rPr>
-        <w:t>28147-89</w:t>
-      </w:r>
-      <w:proofErr w:type="gramEnd"/>
-      <w:r>
-        <w:rPr>
-          <w:lang w:eastAsia="ru-RU"/>
-        </w:rPr>
-        <w:t xml:space="preserve"> использует нелинейные преобразования, которые затрудняют атаки на основе линейного криптоанализа.</w:t>
-      </w:r>
-    </w:p>
-    <w:p>
-      <w:pPr>
-        <w:pStyle w:val="a6"/>
+        <w:t>На чём основывается стойкость шифра ГОСТ 28147-89?</w:t>
+      </w:r>
+    </w:p>
+    <w:p>
+      <w:pPr>
+        <w:rPr>
+          <w:lang w:eastAsia="ru-RU"/>
+        </w:rPr>
+      </w:pPr>
+      <w:r>
+        <w:rPr>
+          <w:lang w:eastAsia="ru-RU"/>
+        </w:rPr>
+        <w:t>Стойкость шифра ГОСТ 28147-89 основывается на использовании длинных ключей (до 256 бит) и сложности алгоритма шифрования. Кроме того, шифр ГОСТ 28147-89 использует нелинейные преобразования, которые затрудняют атаки на основе линейного криптоанализа.</w:t>
+      </w:r>
+    </w:p>
+    <w:p>
+      <w:pPr>
+        <w:pStyle w:val="ListParagraph"/>
         <w:numPr>
           <w:ilvl w:val="0"/>
           <w:numId w:val="6"/>
@@ -3256,7 +2483,7 @@
     </w:p>
     <w:p>
       <w:pPr>
-        <w:pStyle w:val="a6"/>
+        <w:pStyle w:val="ListParagraph"/>
         <w:numPr>
           <w:ilvl w:val="0"/>
           <w:numId w:val="6"/>
@@ -3269,21 +2496,7 @@
         <w:rPr>
           <w:lang w:eastAsia="ru-RU"/>
         </w:rPr>
-        <w:t xml:space="preserve">В чём заключаются отличия между алгоритмами ГОСТ Р </w:t>
-      </w:r>
-      <w:proofErr w:type="gramStart"/>
-      <w:r>
-        <w:rPr>
-          <w:lang w:eastAsia="ru-RU"/>
-        </w:rPr>
-        <w:t>34.10-94</w:t>
-      </w:r>
-      <w:proofErr w:type="gramEnd"/>
-      <w:r>
-        <w:rPr>
-          <w:lang w:eastAsia="ru-RU"/>
-        </w:rPr>
-        <w:t xml:space="preserve"> и </w:t>
+        <w:t xml:space="preserve">В чём заключаются отличия между алгоритмами ГОСТ Р 34.10-94 и </w:t>
       </w:r>
       <w:r>
         <w:rPr>
@@ -3308,54 +2521,12 @@
         <w:rPr>
           <w:lang w:eastAsia="ru-RU"/>
         </w:rPr>
-        <w:t xml:space="preserve">Алгоритмы ГОСТ Р </w:t>
-      </w:r>
-      <w:proofErr w:type="gramStart"/>
-      <w:r>
-        <w:rPr>
-          <w:lang w:eastAsia="ru-RU"/>
-        </w:rPr>
-        <w:t>34.10-94</w:t>
-      </w:r>
-      <w:proofErr w:type="gramEnd"/>
-      <w:r>
-        <w:rPr>
-          <w:lang w:eastAsia="ru-RU"/>
-        </w:rPr>
-        <w:t xml:space="preserve"> и DSS отличаются в нескольких аспектах. Например, ГОСТ Р </w:t>
-      </w:r>
-      <w:proofErr w:type="gramStart"/>
-      <w:r>
-        <w:rPr>
-          <w:lang w:eastAsia="ru-RU"/>
-        </w:rPr>
-        <w:t>34.10-94</w:t>
-      </w:r>
-      <w:proofErr w:type="gramEnd"/>
-      <w:r>
-        <w:rPr>
-          <w:lang w:eastAsia="ru-RU"/>
-        </w:rPr>
-        <w:t xml:space="preserve"> использует умножение точек на эллиптической кривой, а DSS использует возведение в степень. Наконец, форматы ключей, используемые в ГОСТ Р </w:t>
-      </w:r>
-      <w:proofErr w:type="gramStart"/>
-      <w:r>
-        <w:rPr>
-          <w:lang w:eastAsia="ru-RU"/>
-        </w:rPr>
-        <w:t>34.10-94</w:t>
-      </w:r>
-      <w:proofErr w:type="gramEnd"/>
-      <w:r>
-        <w:rPr>
-          <w:lang w:eastAsia="ru-RU"/>
-        </w:rPr>
-        <w:t xml:space="preserve"> и DSS, отличаются.</w:t>
-      </w:r>
-    </w:p>
-    <w:p>
-      <w:pPr>
-        <w:pStyle w:val="a6"/>
+        <w:t>Алгоритмы ГОСТ Р 34.10-94 и DSS отличаются в нескольких аспектах. Например, ГОСТ Р 34.10-94 использует умножение точек на эллиптической кривой, а DSS использует возведение в степень. Наконец, форматы ключей, используемые в ГОСТ Р 34.10-94 и DSS, отличаются.</w:t>
+      </w:r>
+    </w:p>
+    <w:p>
+      <w:pPr>
+        <w:pStyle w:val="ListParagraph"/>
         <w:numPr>
           <w:ilvl w:val="0"/>
           <w:numId w:val="6"/>
@@ -3368,21 +2539,7 @@
         <w:rPr>
           <w:lang w:eastAsia="ru-RU"/>
         </w:rPr>
-        <w:t xml:space="preserve">Какова возможные разрядности закрытого и открытого ключей в ГОСТ Р </w:t>
-      </w:r>
-      <w:proofErr w:type="gramStart"/>
-      <w:r>
-        <w:rPr>
-          <w:lang w:eastAsia="ru-RU"/>
-        </w:rPr>
-        <w:t>34.10-94</w:t>
-      </w:r>
-      <w:proofErr w:type="gramEnd"/>
-      <w:r>
-        <w:rPr>
-          <w:lang w:eastAsia="ru-RU"/>
-        </w:rPr>
-        <w:t>?</w:t>
+        <w:t>Какова возможные разрядности закрытого и открытого ключей в ГОСТ Р 34.10-94?</w:t>
       </w:r>
     </w:p>
     <w:p>
@@ -3397,7 +2554,7 @@
     </w:p>
     <w:p>
       <w:pPr>
-        <w:pStyle w:val="a6"/>
+        <w:pStyle w:val="ListParagraph"/>
         <w:numPr>
           <w:ilvl w:val="0"/>
           <w:numId w:val="6"/>
@@ -3513,24 +2670,24 @@
     <w:p>
       <w:pPr>
         <w:rPr>
-          <w:rStyle w:val="a5"/>
-        </w:rPr>
-      </w:pPr>
-      <w:r>
-        <w:rPr>
-          <w:rStyle w:val="a5"/>
+          <w:rStyle w:val="Strong"/>
+        </w:rPr>
+      </w:pPr>
+      <w:r>
+        <w:rPr>
+          <w:rStyle w:val="Strong"/>
         </w:rPr>
         <w:t xml:space="preserve">      </w:t>
       </w:r>
       <w:r>
         <w:rPr>
-          <w:rStyle w:val="a5"/>
+          <w:rStyle w:val="Strong"/>
         </w:rPr>
         <w:t>7)</w:t>
       </w:r>
       <w:r>
         <w:rPr>
-          <w:rStyle w:val="a5"/>
+          <w:rStyle w:val="Strong"/>
         </w:rPr>
         <w:t xml:space="preserve"> Вывод</w:t>
       </w:r>
@@ -3538,14 +2695,14 @@
     <w:p>
       <w:pPr>
         <w:rPr>
-          <w:rStyle w:val="a5"/>
-          <w:b w:val="0"/>
-          <w:bCs w:val="0"/>
-        </w:rPr>
-      </w:pPr>
-      <w:r>
-        <w:rPr>
-          <w:rStyle w:val="a5"/>
+          <w:rStyle w:val="Strong"/>
+          <w:b w:val="0"/>
+          <w:bCs w:val="0"/>
+        </w:rPr>
+      </w:pPr>
+      <w:r>
+        <w:rPr>
+          <w:rStyle w:val="Strong"/>
           <w:b w:val="0"/>
           <w:bCs w:val="0"/>
         </w:rPr>
@@ -3554,7 +2711,7 @@
       <w:proofErr w:type="spellStart"/>
       <w:r>
         <w:rPr>
-          <w:rStyle w:val="a5"/>
+          <w:rStyle w:val="Strong"/>
           <w:b w:val="0"/>
           <w:bCs w:val="0"/>
         </w:rPr>
@@ -3563,7 +2720,7 @@
       <w:proofErr w:type="spellEnd"/>
       <w:r>
         <w:rPr>
-          <w:rStyle w:val="a5"/>
+          <w:rStyle w:val="Strong"/>
           <w:b w:val="0"/>
           <w:bCs w:val="0"/>
         </w:rPr>
@@ -3571,7 +2728,7 @@
       </w:r>
       <w:r>
         <w:rPr>
-          <w:rStyle w:val="a5"/>
+          <w:rStyle w:val="Strong"/>
           <w:b w:val="0"/>
           <w:bCs w:val="0"/>
         </w:rPr>
@@ -3579,7 +2736,7 @@
       </w:r>
       <w:r>
         <w:rPr>
-          <w:rStyle w:val="a5"/>
+          <w:rStyle w:val="Strong"/>
           <w:b w:val="0"/>
           <w:bCs w:val="0"/>
         </w:rPr>
@@ -3589,7 +2746,7 @@
     <w:p>
       <w:pPr>
         <w:rPr>
-          <w:rStyle w:val="a5"/>
+          <w:rStyle w:val="Strong"/>
         </w:rPr>
       </w:pPr>
     </w:p>
@@ -3607,7 +2764,7 @@
 </file>
 
 <file path=word/numbering.xml><?xml version="1.0" encoding="utf-8"?>
-<w:numbering xmlns:wpc="http://schemas.microsoft.com/office/word/2010/wordprocessingCanvas" xmlns:cx="http://schemas.microsoft.com/office/drawing/2014/chartex" xmlns:cx1="http://schemas.microsoft.com/office/drawing/2015/9/8/chartex" xmlns:cx2="http://schemas.microsoft.com/office/drawing/2015/10/21/chartex" xmlns:cx3="http://schemas.microsoft.com/office/drawing/2016/5/9/chartex" xmlns:cx4="http://schemas.microsoft.com/office/drawing/2016/5/10/chartex" xmlns:cx5="http://schemas.microsoft.com/office/drawing/2016/5/11/chartex" xmlns:cx6="http://schemas.microsoft.com/office/drawing/2016/5/12/chartex" xmlns:cx7="http://schemas.microsoft.com/office/drawing/2016/5/13/chartex" xmlns:cx8="http://schemas.microsoft.com/office/drawing/2016/5/14/chartex" xmlns:mc="http://schemas.openxmlformats.org/markup-compatibility/2006" xmlns:aink="http://schemas.microsoft.com/office/drawing/2016/ink" xmlns:am3d="http://schemas.microsoft.com/office/drawing/2017/model3d" xmlns:o="urn:schemas-microsoft-com:office:office" xmlns:oel="http://schemas.microsoft.com/office/2019/extlst" xmlns:r="http://schemas.openxmlformats.org/officeDocument/2006/relationships" xmlns:m="http://schemas.openxmlformats.org/officeDocument/2006/math" xmlns:v="urn:schemas-microsoft-com:vml" xmlns:wp14="http://schemas.microsoft.com/office/word/2010/wordprocessingDrawing" xmlns:wp="http://schemas.openxmlformats.org/drawingml/2006/wordprocessingDrawing" xmlns:w10="urn:schemas-microsoft-com:office:word" xmlns:w="http://schemas.openxmlformats.org/wordprocessingml/2006/main" xmlns:w14="http://schemas.microsoft.com/office/word/2010/wordml" xmlns:w15="http://schemas.microsoft.com/office/word/2012/wordml" xmlns:w16cex="http://schemas.microsoft.com/office/word/2018/wordml/cex" xmlns:w16cid="http://schemas.microsoft.com/office/word/2016/wordml/cid" xmlns:w16="http://schemas.microsoft.com/office/word/2018/wordml" xmlns:w16sdtdh="http://schemas.microsoft.com/office/word/2020/wordml/sdtdatahash" xmlns:w16se="http://schemas.microsoft.com/office/word/2015/wordml/symex" xmlns:wpg="http://schemas.microsoft.com/office/word/2010/wordprocessingGroup" xmlns:wpi="http://schemas.microsoft.com/office/word/2010/wordprocessingInk" xmlns:wne="http://schemas.microsoft.com/office/word/2006/wordml" xmlns:wps="http://schemas.microsoft.com/office/word/2010/wordprocessingShape" mc:Ignorable="w14 w15 w16se w16cid w16 w16cex w16sdtdh wp14">
+<w:numbering xmlns:wpc="http://schemas.microsoft.com/office/word/2010/wordprocessingCanvas" xmlns:cx="http://schemas.microsoft.com/office/drawing/2014/chartex" xmlns:cx1="http://schemas.microsoft.com/office/drawing/2015/9/8/chartex" xmlns:cx2="http://schemas.microsoft.com/office/drawing/2015/10/21/chartex" xmlns:cx3="http://schemas.microsoft.com/office/drawing/2016/5/9/chartex" xmlns:cx4="http://schemas.microsoft.com/office/drawing/2016/5/10/chartex" xmlns:cx5="http://schemas.microsoft.com/office/drawing/2016/5/11/chartex" xmlns:cx6="http://schemas.microsoft.com/office/drawing/2016/5/12/chartex" xmlns:cx7="http://schemas.microsoft.com/office/drawing/2016/5/13/chartex" xmlns:cx8="http://schemas.microsoft.com/office/drawing/2016/5/14/chartex" xmlns:mc="http://schemas.openxmlformats.org/markup-compatibility/2006" xmlns:aink="http://schemas.microsoft.com/office/drawing/2016/ink" xmlns:am3d="http://schemas.microsoft.com/office/drawing/2017/model3d" xmlns:o="urn:schemas-microsoft-com:office:office" xmlns:r="http://schemas.openxmlformats.org/officeDocument/2006/relationships" xmlns:m="http://schemas.openxmlformats.org/officeDocument/2006/math" xmlns:v="urn:schemas-microsoft-com:vml" xmlns:wp14="http://schemas.microsoft.com/office/word/2010/wordprocessingDrawing" xmlns:wp="http://schemas.openxmlformats.org/drawingml/2006/wordprocessingDrawing" xmlns:w10="urn:schemas-microsoft-com:office:word" xmlns:w="http://schemas.openxmlformats.org/wordprocessingml/2006/main" xmlns:w14="http://schemas.microsoft.com/office/word/2010/wordml" xmlns:w15="http://schemas.microsoft.com/office/word/2012/wordml" xmlns:w16cex="http://schemas.microsoft.com/office/word/2018/wordml/cex" xmlns:w16cid="http://schemas.microsoft.com/office/word/2016/wordml/cid" xmlns:w16="http://schemas.microsoft.com/office/word/2018/wordml" xmlns:w16sdtdh="http://schemas.microsoft.com/office/word/2020/wordml/sdtdatahash" xmlns:w16se="http://schemas.microsoft.com/office/word/2015/wordml/symex" xmlns:wpg="http://schemas.microsoft.com/office/word/2010/wordprocessingGroup" xmlns:wpi="http://schemas.microsoft.com/office/word/2010/wordprocessingInk" xmlns:wne="http://schemas.microsoft.com/office/word/2006/wordml" xmlns:wps="http://schemas.microsoft.com/office/word/2010/wordprocessingShape" mc:Ignorable="w14 w15 w16se w16cid w16 w16cex w16sdtdh wp14">
   <w:abstractNum w:abstractNumId="0" w15:restartNumberingAfterBreak="0">
     <w:nsid w:val="00000001"/>
     <w:multiLevelType w:val="multilevel"/>
@@ -3615,7 +2772,7 @@
     <w:lvl w:ilvl="0">
       <w:start w:val="1"/>
       <w:numFmt w:val="none"/>
-      <w:pStyle w:val="1"/>
+      <w:pStyle w:val="Heading1"/>
       <w:suff w:val="nothing"/>
       <w:lvlText w:val=""/>
       <w:lvlJc w:val="left"/>
@@ -3629,7 +2786,7 @@
     <w:lvl w:ilvl="1">
       <w:start w:val="1"/>
       <w:numFmt w:val="none"/>
-      <w:pStyle w:val="2"/>
+      <w:pStyle w:val="Heading2"/>
       <w:suff w:val="nothing"/>
       <w:lvlText w:val=""/>
       <w:lvlJc w:val="left"/>
@@ -3917,7 +3074,7 @@
     <w:lvl w:ilvl="0">
       <w:start w:val="1"/>
       <w:numFmt w:val="decimal"/>
-      <w:pStyle w:val="20"/>
+      <w:pStyle w:val="2"/>
       <w:suff w:val="space"/>
       <w:lvlText w:val="%1."/>
       <w:lvlJc w:val="left"/>
@@ -4366,25 +3523,25 @@
       </w:pPr>
     </w:lvl>
   </w:abstractNum>
-  <w:num w:numId="1" w16cid:durableId="1658267765">
+  <w:num w:numId="1">
     <w:abstractNumId w:val="0"/>
   </w:num>
-  <w:num w:numId="2" w16cid:durableId="1231697281">
+  <w:num w:numId="2">
     <w:abstractNumId w:val="1"/>
   </w:num>
-  <w:num w:numId="3" w16cid:durableId="1285620575">
+  <w:num w:numId="3">
     <w:abstractNumId w:val="4"/>
   </w:num>
-  <w:num w:numId="4" w16cid:durableId="1459186096">
+  <w:num w:numId="4">
     <w:abstractNumId w:val="2"/>
   </w:num>
-  <w:num w:numId="5" w16cid:durableId="1894390786">
+  <w:num w:numId="5">
     <w:abstractNumId w:val="3"/>
   </w:num>
-  <w:num w:numId="6" w16cid:durableId="62067023">
+  <w:num w:numId="6">
     <w:abstractNumId w:val="5"/>
   </w:num>
-  <w:num w:numId="7" w16cid:durableId="890573860">
+  <w:num w:numId="7">
     <w:abstractNumId w:val="6"/>
   </w:num>
 </w:numbering>
@@ -4779,7 +3936,7 @@
     <w:lsdException w:name="Unresolved Mention" w:semiHidden="1" w:unhideWhenUsed="1"/>
     <w:lsdException w:name="Smart Link" w:semiHidden="1" w:unhideWhenUsed="1"/>
   </w:latentStyles>
-  <w:style w:type="paragraph" w:default="1" w:styleId="a">
+  <w:style w:type="paragraph" w:default="1" w:styleId="Normal">
     <w:name w:val="Normal"/>
     <w:qFormat/>
     <w:rsid w:val="004E3F96"/>
@@ -4790,10 +3947,10 @@
       <w:lang w:eastAsia="ar-SA"/>
     </w:rPr>
   </w:style>
-  <w:style w:type="paragraph" w:styleId="1">
+  <w:style w:type="paragraph" w:styleId="Heading1">
     <w:name w:val="heading 1"/>
-    <w:basedOn w:val="a"/>
-    <w:next w:val="a"/>
+    <w:basedOn w:val="Normal"/>
+    <w:next w:val="Normal"/>
     <w:qFormat/>
     <w:pPr>
       <w:keepNext/>
@@ -4808,10 +3965,10 @@
       <w:sz w:val="24"/>
     </w:rPr>
   </w:style>
-  <w:style w:type="paragraph" w:styleId="2">
+  <w:style w:type="paragraph" w:styleId="Heading2">
     <w:name w:val="heading 2"/>
-    <w:basedOn w:val="a"/>
-    <w:next w:val="a"/>
+    <w:basedOn w:val="Normal"/>
+    <w:next w:val="Normal"/>
     <w:qFormat/>
     <w:pPr>
       <w:keepNext/>
@@ -4828,13 +3985,13 @@
       <w:lang w:val="en-US"/>
     </w:rPr>
   </w:style>
-  <w:style w:type="character" w:default="1" w:styleId="a0">
+  <w:style w:type="character" w:default="1" w:styleId="DefaultParagraphFont">
     <w:name w:val="Default Paragraph Font"/>
     <w:uiPriority w:val="1"/>
     <w:semiHidden/>
     <w:unhideWhenUsed/>
   </w:style>
-  <w:style w:type="table" w:default="1" w:styleId="a1">
+  <w:style w:type="table" w:default="1" w:styleId="TableNormal">
     <w:name w:val="Normal Table"/>
     <w:uiPriority w:val="99"/>
     <w:semiHidden/>
@@ -4849,19 +4006,19 @@
       </w:tblCellMar>
     </w:tblPr>
   </w:style>
-  <w:style w:type="numbering" w:default="1" w:styleId="a2">
+  <w:style w:type="numbering" w:default="1" w:styleId="NoList">
     <w:name w:val="No List"/>
     <w:uiPriority w:val="99"/>
     <w:semiHidden/>
     <w:unhideWhenUsed/>
   </w:style>
-  <w:style w:type="character" w:customStyle="1" w:styleId="10">
+  <w:style w:type="character" w:customStyle="1" w:styleId="1">
     <w:name w:val="Основной шрифт абзаца1"/>
   </w:style>
   <w:style w:type="paragraph" w:customStyle="1" w:styleId="Heading">
     <w:name w:val="Heading"/>
-    <w:basedOn w:val="a"/>
-    <w:next w:val="a3"/>
+    <w:basedOn w:val="Normal"/>
+    <w:next w:val="BodyText"/>
     <w:pPr>
       <w:keepNext/>
       <w:spacing w:before="240" w:after="120"/>
@@ -4872,17 +4029,17 @@
       <w:szCs w:val="28"/>
     </w:rPr>
   </w:style>
-  <w:style w:type="paragraph" w:styleId="a3">
+  <w:style w:type="paragraph" w:styleId="BodyText">
     <w:name w:val="Body Text"/>
-    <w:basedOn w:val="a"/>
+    <w:basedOn w:val="Normal"/>
     <w:semiHidden/>
     <w:pPr>
       <w:spacing w:after="120"/>
     </w:pPr>
   </w:style>
-  <w:style w:type="paragraph" w:styleId="a4">
+  <w:style w:type="paragraph" w:styleId="List">
     <w:name w:val="List"/>
-    <w:basedOn w:val="a3"/>
+    <w:basedOn w:val="BodyText"/>
     <w:semiHidden/>
     <w:rPr>
       <w:rFonts w:cs="Tahoma"/>
@@ -4890,7 +4047,7 @@
   </w:style>
   <w:style w:type="paragraph" w:customStyle="1" w:styleId="Caption1">
     <w:name w:val="Caption1"/>
-    <w:basedOn w:val="a"/>
+    <w:basedOn w:val="Normal"/>
     <w:pPr>
       <w:suppressLineNumbers/>
       <w:spacing w:before="120" w:after="120"/>
@@ -4905,7 +4062,7 @@
   </w:style>
   <w:style w:type="paragraph" w:customStyle="1" w:styleId="Index">
     <w:name w:val="Index"/>
-    <w:basedOn w:val="a"/>
+    <w:basedOn w:val="Normal"/>
     <w:pPr>
       <w:suppressLineNumbers/>
     </w:pPr>
@@ -4915,7 +4072,7 @@
   </w:style>
   <w:style w:type="paragraph" w:customStyle="1" w:styleId="TableContents">
     <w:name w:val="Table Contents"/>
-    <w:basedOn w:val="a"/>
+    <w:basedOn w:val="Normal"/>
     <w:pPr>
       <w:suppressLineNumbers/>
     </w:pPr>
@@ -4931,9 +4088,9 @@
       <w:bCs/>
     </w:rPr>
   </w:style>
-  <w:style w:type="character" w:styleId="a5">
+  <w:style w:type="character" w:styleId="Strong">
     <w:name w:val="Strong"/>
-    <w:basedOn w:val="a0"/>
+    <w:basedOn w:val="DefaultParagraphFont"/>
     <w:uiPriority w:val="22"/>
     <w:qFormat/>
     <w:rsid w:val="00CF7FCF"/>
@@ -4942,9 +4099,9 @@
       <w:bCs/>
     </w:rPr>
   </w:style>
-  <w:style w:type="paragraph" w:styleId="a6">
+  <w:style w:type="paragraph" w:styleId="ListParagraph">
     <w:name w:val="List Paragraph"/>
-    <w:basedOn w:val="a"/>
+    <w:basedOn w:val="Normal"/>
     <w:uiPriority w:val="34"/>
     <w:qFormat/>
     <w:rsid w:val="00CF7FCF"/>
@@ -4953,9 +4110,9 @@
       <w:contextualSpacing/>
     </w:pPr>
   </w:style>
-  <w:style w:type="paragraph" w:customStyle="1" w:styleId="20">
+  <w:style w:type="paragraph" w:customStyle="1" w:styleId="2">
     <w:name w:val="Перечисление2"/>
-    <w:basedOn w:val="a6"/>
+    <w:basedOn w:val="ListParagraph"/>
     <w:qFormat/>
     <w:rsid w:val="00C00432"/>
     <w:pPr>
@@ -4976,9 +4133,9 @@
       <w:lang w:eastAsia="ru-RU"/>
     </w:rPr>
   </w:style>
-  <w:style w:type="paragraph" w:styleId="a7">
+  <w:style w:type="paragraph" w:styleId="NormalWeb">
     <w:name w:val="Normal (Web)"/>
-    <w:basedOn w:val="a"/>
+    <w:basedOn w:val="Normal"/>
     <w:uiPriority w:val="99"/>
     <w:semiHidden/>
     <w:unhideWhenUsed/>
@@ -5424,18 +4581,18 @@
 </file>
 
 <file path=customXml/item2.xml><?xml version="1.0" encoding="utf-8"?>
+<p:properties xmlns:p="http://schemas.microsoft.com/office/2006/metadata/properties" xmlns:xsi="http://www.w3.org/2001/XMLSchema-instance" xmlns:pc="http://schemas.microsoft.com/office/infopath/2007/PartnerControls">
+  <documentManagement/>
+</p:properties>
+</file>
+
+<file path=customXml/item3.xml><?xml version="1.0" encoding="utf-8"?>
 <?mso-contentType ?>
 <FormTemplates xmlns="http://schemas.microsoft.com/sharepoint/v3/contenttype/forms">
   <Display>DocumentLibraryForm</Display>
   <Edit>DocumentLibraryForm</Edit>
   <New>DocumentLibraryForm</New>
 </FormTemplates>
-</file>
-
-<file path=customXml/item3.xml><?xml version="1.0" encoding="utf-8"?>
-<p:properties xmlns:p="http://schemas.microsoft.com/office/2006/metadata/properties" xmlns:xsi="http://www.w3.org/2001/XMLSchema-instance" xmlns:pc="http://schemas.microsoft.com/office/infopath/2007/PartnerControls">
-  <documentManagement/>
-</p:properties>
 </file>
 
 <file path=customXml/itemProps1.xml><?xml version="1.0" encoding="utf-8"?>
@@ -5457,18 +4614,18 @@
 </file>
 
 <file path=customXml/itemProps2.xml><?xml version="1.0" encoding="utf-8"?>
-<ds:datastoreItem xmlns:ds="http://schemas.openxmlformats.org/officeDocument/2006/customXml" ds:itemID="{6CA3341A-B6F3-4058-B6C5-0839D2A7BA72}">
-  <ds:schemaRefs>
-    <ds:schemaRef ds:uri="http://schemas.microsoft.com/sharepoint/v3/contenttype/forms"/>
-  </ds:schemaRefs>
-</ds:datastoreItem>
-</file>
-
-<file path=customXml/itemProps3.xml><?xml version="1.0" encoding="utf-8"?>
 <ds:datastoreItem xmlns:ds="http://schemas.openxmlformats.org/officeDocument/2006/customXml" ds:itemID="{EE5EA093-8E18-4C1A-AC9D-08811F69AB2A}">
   <ds:schemaRefs>
     <ds:schemaRef ds:uri="http://schemas.microsoft.com/office/2006/metadata/properties"/>
     <ds:schemaRef ds:uri="http://schemas.microsoft.com/office/infopath/2007/PartnerControls"/>
   </ds:schemaRefs>
 </ds:datastoreItem>
+</file>
+
+<file path=customXml/itemProps3.xml><?xml version="1.0" encoding="utf-8"?>
+<ds:datastoreItem xmlns:ds="http://schemas.openxmlformats.org/officeDocument/2006/customXml" ds:itemID="{6CA3341A-B6F3-4058-B6C5-0839D2A7BA72}">
+  <ds:schemaRefs>
+    <ds:schemaRef ds:uri="http://schemas.microsoft.com/sharepoint/v3/contenttype/forms"/>
+  </ds:schemaRefs>
+</ds:datastoreItem>
 </file>